--- a/karting/OPEN_KART_SANTAFESINO/2022-01-21_RT-150-MULTIMARCA_OKS_2022.docx
+++ b/karting/OPEN_KART_SANTAFESINO/2022-01-21_RT-150-MULTIMARCA_OKS_2022.docx
@@ -31,447 +31,520 @@
         <w:t xml:space="preserve"> 150cc MULTIMARCA 4 TIEMPOS </w:t>
       </w:r>
     </w:p>
+    <w:p>
+      <w:r>
+        <w:t xml:space="preserve">El presente reglamento tiene vigencia desde el 1 de </w:t>
+      </w:r>
+      <w:proofErr w:type="gramStart"/>
+      <w:r>
+        <w:t>Enero</w:t>
+      </w:r>
+      <w:proofErr w:type="gramEnd"/>
+      <w:r>
+        <w:t xml:space="preserve"> de 2023 hasta el 31 de Diciembre de 2023, reemplazando cualquier versión anterior, de dicha categoría.</w:t>
+      </w:r>
+    </w:p>
+    <w:p>
+      <w:pPr>
+        <w:jc w:val="both"/>
+      </w:pPr>
+      <w:r>
+        <w:t xml:space="preserve">1. Tipo de Motor: Multimarca </w:t>
+      </w:r>
+      <w:proofErr w:type="spellStart"/>
+      <w:r>
+        <w:t>monocilíndrico</w:t>
+      </w:r>
+      <w:proofErr w:type="spellEnd"/>
+      <w:r>
+        <w:t xml:space="preserve"> deberá ser de 150CC 4 tiempos, refrigerado por</w:t>
+      </w:r>
+      <w:r>
+        <w:t xml:space="preserve"> </w:t>
+      </w:r>
+      <w:r>
+        <w:t xml:space="preserve">aire, caja de cinco velocidades con embrague </w:t>
+      </w:r>
+      <w:r>
+        <w:t>manual. -</w:t>
+      </w:r>
+    </w:p>
+    <w:p>
+      <w:pPr>
+        <w:jc w:val="both"/>
+      </w:pPr>
+      <w:r>
+        <w:t xml:space="preserve">2. Cárter: original del motor, formas y dimensiones externas </w:t>
+      </w:r>
+      <w:r>
+        <w:t>e internas</w:t>
+      </w:r>
+      <w:r>
+        <w:t xml:space="preserve"> </w:t>
+      </w:r>
+      <w:r>
+        <w:t>originales. -</w:t>
+      </w:r>
+      <w:r>
+        <w:t xml:space="preserve"> No se</w:t>
+      </w:r>
+      <w:r>
+        <w:t xml:space="preserve"> </w:t>
+      </w:r>
+      <w:r>
+        <w:t xml:space="preserve">puede alterar la posición y </w:t>
+      </w:r>
+      <w:r>
+        <w:t>medidas originales</w:t>
+      </w:r>
+      <w:r>
+        <w:t xml:space="preserve"> de los espárragos y/o tornillos. Es optativa la utilización de junta en el armado de ambas partes. </w:t>
+      </w:r>
+    </w:p>
+    <w:p>
+      <w:pPr>
+        <w:jc w:val="both"/>
+      </w:pPr>
+      <w:r>
+        <w:t xml:space="preserve">3. Cilindro: Original del motor o su reemplazo similar de venta </w:t>
+      </w:r>
+      <w:r>
+        <w:t>comercial. -</w:t>
+      </w:r>
+      <w:r>
+        <w:t xml:space="preserve"> Permitido su rectificado. Prohibido el uso de camisa </w:t>
+      </w:r>
+      <w:r>
+        <w:t>cromada. -</w:t>
+      </w:r>
+      <w:r>
+        <w:t xml:space="preserve"> Cilindrada máxima en cubicación 161cc.</w:t>
+      </w:r>
+    </w:p>
+    <w:p>
+      <w:pPr>
+        <w:jc w:val="both"/>
+      </w:pPr>
+      <w:r>
+        <w:t>4. Tapa de cilindro: Original del motor o de mercado de reposición. Preparación libre sin aporte de material exterior. Máximo permitido 1 válvula de escape, 1 válvula de admisión y 1 sola bujía.</w:t>
+      </w:r>
+    </w:p>
+    <w:p>
+      <w:r>
+        <w:t xml:space="preserve">5. Árbol de </w:t>
+      </w:r>
+      <w:proofErr w:type="gramStart"/>
+      <w:r>
+        <w:t>Levas</w:t>
+      </w:r>
+      <w:proofErr w:type="gramEnd"/>
+      <w:r>
+        <w:t>: Libre.</w:t>
+      </w:r>
+    </w:p>
+    <w:p>
+      <w:r>
+        <w:t xml:space="preserve">6. Guías de válvulas: Libre. </w:t>
+      </w:r>
+    </w:p>
+    <w:p>
+      <w:r>
+        <w:t>7. Válvulas:</w:t>
+      </w:r>
+    </w:p>
+    <w:p>
+      <w:r>
+        <w:t>7.1. Admisión: 31,50mm ±0,20mm (diámetro máximo).</w:t>
+      </w:r>
+    </w:p>
+    <w:p>
+      <w:r>
+        <w:t>7.2. Escape: 27,00mm ±0,20mm (diámetro máximo).</w:t>
+      </w:r>
+    </w:p>
+    <w:p>
+      <w:r>
+        <w:t xml:space="preserve">7.3. Holgura de válvulas: Libre. </w:t>
+      </w:r>
+    </w:p>
+    <w:p>
+      <w:pPr>
+        <w:jc w:val="both"/>
+      </w:pPr>
+      <w:r>
+        <w:t xml:space="preserve">7.4. Cigüeñal: Deberá responder al modelo original en todas sus medidas y </w:t>
+      </w:r>
+      <w:r>
+        <w:t>especificaciones. -</w:t>
+      </w:r>
+    </w:p>
+    <w:p>
+      <w:pPr>
+        <w:jc w:val="both"/>
+      </w:pPr>
+      <w:r>
+        <w:t xml:space="preserve">8. Biela: Original o similar provista para motores de gran serie, manteniendo su longitud entre centros y masa. Opcional: bielas japonesas. </w:t>
+      </w:r>
+    </w:p>
+    <w:p>
+      <w:r>
+        <w:t>9. Pistón: Libre.</w:t>
+      </w:r>
+    </w:p>
+    <w:p>
+      <w:pPr>
+        <w:jc w:val="both"/>
+      </w:pPr>
+      <w:r>
+        <w:t xml:space="preserve">10. Aros: Originales del motor o similares. Cantidad original. Todos los aros deben estar en correcto funcionamiento. </w:t>
+      </w:r>
+    </w:p>
+    <w:p>
+      <w:pPr>
+        <w:jc w:val="both"/>
+      </w:pPr>
+      <w:r>
+        <w:t xml:space="preserve">11. Carburador: </w:t>
+      </w:r>
+      <w:r>
+        <w:t>standar</w:t>
+      </w:r>
+      <w:r>
+        <w:t>d</w:t>
+      </w:r>
+      <w:r>
+        <w:t xml:space="preserve"> Interior y Exterior, de fabricación china o japonesa, </w:t>
+      </w:r>
+      <w:proofErr w:type="spellStart"/>
+      <w:r>
+        <w:t>ej</w:t>
+      </w:r>
+      <w:proofErr w:type="spellEnd"/>
+      <w:r>
+        <w:t xml:space="preserve">: PZ27-PZ30 con Guillotina Redonda. </w:t>
+      </w:r>
+    </w:p>
+    <w:p>
+      <w:pPr>
+        <w:jc w:val="both"/>
+      </w:pPr>
+      <w:r>
+        <w:t>Posición de la Aguja en la Guillotina: Tiene que contar con las 5 o 4 ranuras originales que</w:t>
+      </w:r>
+      <w:r>
+        <w:t xml:space="preserve"> </w:t>
+      </w:r>
+      <w:r>
+        <w:t>poseen SIN SUPLEMENTOS</w:t>
+      </w:r>
+      <w:r>
+        <w:t>, manteniendo su forma y posición ORIGINAL y con la traba</w:t>
+      </w:r>
+      <w:r>
+        <w:t xml:space="preserve"> </w:t>
+      </w:r>
+      <w:r>
+        <w:t>colocada en cualquiera de las 4 o 5 ranuras que posee.</w:t>
+      </w:r>
+    </w:p>
+    <w:p>
+      <w:pPr>
+        <w:jc w:val="both"/>
+      </w:pPr>
+      <w:r>
+        <w:t>Aguja y Cortina ORIGINAL y CILINDRICA</w:t>
+      </w:r>
+      <w:r>
+        <w:t>.</w:t>
+      </w:r>
+      <w:r>
+        <w:t xml:space="preserve"> </w:t>
+      </w:r>
+    </w:p>
+    <w:p>
+      <w:pPr>
+        <w:jc w:val="both"/>
+      </w:pPr>
+      <w:r>
+        <w:t xml:space="preserve">Prohibido su MECANIZADO o cualquier modificación en la misma. </w:t>
+      </w:r>
+    </w:p>
+    <w:p>
+      <w:pPr>
+        <w:jc w:val="both"/>
+      </w:pPr>
+      <w:r>
+        <w:t xml:space="preserve">Prohibido agregado o extracción de material. </w:t>
+      </w:r>
+    </w:p>
     <w:p/>
     <w:p>
       <w:pPr>
         <w:jc w:val="both"/>
       </w:pPr>
       <w:r>
-        <w:t xml:space="preserve">1. Tipo de Motor: Multimarca </w:t>
+        <w:t>1</w:t>
+      </w:r>
+      <w:r>
+        <w:t>1</w:t>
+      </w:r>
+      <w:r>
+        <w:t xml:space="preserve">.1.1. Cebador: de uso opcional, se permite tapar orificios del eje. </w:t>
+      </w:r>
+    </w:p>
+    <w:p>
+      <w:pPr>
+        <w:jc w:val="both"/>
+      </w:pPr>
+      <w:r>
+        <w:t xml:space="preserve">12. Filtro de aire: Será libre su filtro y acople al carburador. </w:t>
+      </w:r>
+    </w:p>
+    <w:p>
+      <w:pPr>
+        <w:jc w:val="both"/>
+      </w:pPr>
+      <w:r>
+        <w:t xml:space="preserve">13. Tubo de admisión: </w:t>
+      </w:r>
+      <w:r>
+        <w:t xml:space="preserve">LIBRE DE VENTA COMERCIAL. Se PERMITE quite de material en su INTERIOR. Se PROHIBE APORTE DE MATERIAL. </w:t>
+      </w:r>
+    </w:p>
+    <w:p>
+      <w:pPr>
+        <w:jc w:val="both"/>
+      </w:pPr>
+      <w:r>
+        <w:t>Prohibido cualquier tipo de Venturi dentro del mismo.</w:t>
+      </w:r>
+      <w:r>
+        <w:t xml:space="preserve"> </w:t>
+      </w:r>
+    </w:p>
+    <w:p>
+      <w:pPr>
+        <w:jc w:val="both"/>
+      </w:pPr>
+      <w:r>
+        <w:t>14. Escape: Libre. No exceder el paragolpes.</w:t>
+      </w:r>
+    </w:p>
+    <w:p>
+      <w:pPr>
+        <w:jc w:val="both"/>
+      </w:pPr>
+      <w:r>
+        <w:t xml:space="preserve">15. NEUMÁTICOS: </w:t>
+      </w:r>
+      <w:r>
+        <w:t xml:space="preserve">marca “NA CARRERA – IBF TIRES” </w:t>
+      </w:r>
+    </w:p>
+    <w:p>
+      <w:pPr>
+        <w:jc w:val="both"/>
+        <w:rPr>
+          <w:lang w:val="es-ES"/>
+        </w:rPr>
+      </w:pPr>
+      <w:r>
+        <w:t xml:space="preserve">a) </w:t>
+      </w:r>
+      <w:r>
+        <w:rPr>
+          <w:lang w:val="es-ES"/>
+        </w:rPr>
+        <w:t>DISTRIBUCIÓN:</w:t>
+      </w:r>
+    </w:p>
+    <w:p>
+      <w:pPr>
+        <w:jc w:val="both"/>
+        <w:rPr>
+          <w:lang w:val="es-ES"/>
+        </w:rPr>
+      </w:pPr>
+      <w:r>
+        <w:rPr>
+          <w:lang w:val="es-ES"/>
+        </w:rPr>
+        <w:t>FAPCDMS, regula, controla y hace la distribución de neumáticos para todo el KARTING SANTAFESINO, tanto en competencias de tierra compactada como en competencias de asfalto, para sus categorías afiliadas / adheridas, atendiendo también a la/s solicitudes realizadas por Organizadores y/o Agrupaciones de Pilotos de Karting, etc. FAPCDMS, no comercializa ni vende neumáticos para esta actividad, ni de ninguna otra especialidad. -</w:t>
+      </w:r>
+    </w:p>
+    <w:p>
+      <w:pPr>
+        <w:jc w:val="both"/>
+      </w:pPr>
+      <w:r>
+        <w:t>b) NEUMATICOS PARA KARTING 4T (MOTOR 4 TIEMPOS):</w:t>
+      </w:r>
+    </w:p>
+    <w:p>
+      <w:pPr>
+        <w:numPr>
+          <w:ilvl w:val="0"/>
+          <w:numId w:val="1"/>
+        </w:numPr>
+        <w:jc w:val="both"/>
+      </w:pPr>
+      <w:r>
+        <w:t>Utilizaran neumáticos lisos o “</w:t>
       </w:r>
       <w:proofErr w:type="spellStart"/>
       <w:r>
-        <w:t>monocilíndrico</w:t>
+        <w:t>slick</w:t>
       </w:r>
       <w:proofErr w:type="spellEnd"/>
       <w:r>
-        <w:t xml:space="preserve"> deberá ser de 150CC 4 tiempos, refrigerado por</w:t>
+        <w:t>” sello amarillo, 4 juegos al año más 2 cubiertas por rotura y 1 juego por cada carrera denominada “Interzonal” que no se suman al cupo anual.</w:t>
+      </w:r>
+    </w:p>
+    <w:p>
+      <w:pPr>
+        <w:jc w:val="both"/>
+      </w:pPr>
+      <w:r>
+        <w:t>Serán registrados en el pasaporte técnico individual de cada piloto, categoría y organización a la que pertenece, con la firma y conformidad del piloto y/o concurrente, además de identificarlas con un sello del fabricante o bien el que puedan colocar los comisarios técnicos en el momento en el que el vehículo pase por la revisión técnica obligatoria, para una rápida identificación de los mismos.</w:t>
+      </w:r>
+    </w:p>
+    <w:p>
+      <w:pPr>
+        <w:jc w:val="both"/>
+      </w:pPr>
+      <w:r>
+        <w:t xml:space="preserve">Llantas de 7 pulgadas. Prohibido Antiaderibas. </w:t>
+      </w:r>
+    </w:p>
+    <w:p>
+      <w:r>
+        <w:t>16. Embrague: Libre.</w:t>
+      </w:r>
+    </w:p>
+    <w:p>
+      <w:pPr>
+        <w:jc w:val="both"/>
+      </w:pPr>
+      <w:r>
+        <w:t>17. Encendido: Debe ser ORIGINAL de Venta Comercial, respetando la ORIGINALIDAD DEL</w:t>
       </w:r>
       <w:r>
         <w:t xml:space="preserve"> </w:t>
       </w:r>
       <w:r>
-        <w:t xml:space="preserve">aire, caja de cinco velocidades con embrague </w:t>
-      </w:r>
-      <w:proofErr w:type="gramStart"/>
-      <w:r>
-        <w:t>manual.-</w:t>
-      </w:r>
-      <w:proofErr w:type="gramEnd"/>
-    </w:p>
-    <w:p>
-      <w:pPr>
-        <w:jc w:val="both"/>
-      </w:pPr>
-      <w:r>
-        <w:t xml:space="preserve">2. Cárter: original del motor, formas y dimensiones externas </w:t>
-      </w:r>
-      <w:r>
-        <w:t>e internas</w:t>
+        <w:t>MISMO perteneciente al modelo de motor a utilizar, PROHIBIDO CULAQUIER TIPO DE MODIFICACION. El punto deberá ser el ORIGINAL y contar con su CHAVETA ORIGINAL.</w:t>
+      </w:r>
+    </w:p>
+    <w:p>
+      <w:pPr>
+        <w:jc w:val="both"/>
+      </w:pPr>
+      <w:r>
+        <w:t>BOBINA DE ALTA: LIBRE, Debe encontrarse a la vista.</w:t>
+      </w:r>
+    </w:p>
+    <w:p>
+      <w:pPr>
+        <w:jc w:val="both"/>
+      </w:pPr>
+      <w:r>
+        <w:t>BENDIX Y BURRO DE ARRANQUE de uso OPCIONAL</w:t>
+      </w:r>
+    </w:p>
+    <w:p>
+      <w:r>
+        <w:t>El sistema de ENCENDIDO, DEBERA CONTAR con su estator ORIGINALMENTE COLOCADO, en su posición original</w:t>
+      </w:r>
+      <w:r>
+        <w:t>, podrá ser de Uso OPCIONAL, queda PROHIBIDO DOBLE BOBINADO o</w:t>
       </w:r>
       <w:r>
         <w:t xml:space="preserve"> </w:t>
       </w:r>
       <w:r>
-        <w:t>originales. -</w:t>
-      </w:r>
-      <w:r>
-        <w:t xml:space="preserve"> No se</w:t>
+        <w:t xml:space="preserve">BOBINAR EN CONJUNTO cualquiera de las bobinas que formen parte del mismo. </w:t>
+      </w:r>
+    </w:p>
+    <w:p>
+      <w:r>
+        <w:t xml:space="preserve">El Comisario </w:t>
+      </w:r>
+      <w:r>
+        <w:t>Técnico</w:t>
+      </w:r>
+      <w:r>
+        <w:t xml:space="preserve"> de la prueba, tendrá la facultad de realizar cualquier revisión técnica </w:t>
+      </w:r>
+      <w:r>
+        <w:t>en</w:t>
+      </w:r>
+      <w:r>
+        <w:t xml:space="preserve"> el momento que lo desee. </w:t>
       </w:r>
       <w:r>
         <w:t xml:space="preserve"> </w:t>
       </w:r>
-      <w:r>
-        <w:t xml:space="preserve">puede alterar la posición y </w:t>
-      </w:r>
-      <w:r>
-        <w:t>medidas originales</w:t>
-      </w:r>
-      <w:r>
-        <w:t xml:space="preserve"> de los espárragos y/o tornillos. Es optativa la utilización de junta en el armado de ambas partes. </w:t>
-      </w:r>
-    </w:p>
-    <w:p>
-      <w:pPr>
-        <w:jc w:val="both"/>
-      </w:pPr>
-      <w:r>
-        <w:t xml:space="preserve">3. Cilindro: Original del motor o su reemplazo similar de venta </w:t>
-      </w:r>
-      <w:proofErr w:type="gramStart"/>
-      <w:r>
-        <w:t>comercial.-</w:t>
-      </w:r>
-      <w:proofErr w:type="gramEnd"/>
-      <w:r>
-        <w:t xml:space="preserve"> Permitido su rectificado. Prohibido el uso de camisa </w:t>
-      </w:r>
-      <w:proofErr w:type="gramStart"/>
-      <w:r>
-        <w:t>cromada.-</w:t>
-      </w:r>
-      <w:proofErr w:type="gramEnd"/>
-      <w:r>
-        <w:t xml:space="preserve"> Cilindrada máxima en cubicación 161cc.</w:t>
-      </w:r>
-    </w:p>
-    <w:p>
-      <w:pPr>
-        <w:jc w:val="both"/>
-      </w:pPr>
-      <w:r>
-        <w:t>4. Tapa de cilindro: Original del motor o de mercado de reposición. Preparación libre sin aporte de material exterior. Máximo permitido 1 válvula de escape, 1 válvula de admisión y 1 sola bujía.</w:t>
-      </w:r>
-    </w:p>
-    <w:p>
-      <w:r>
-        <w:t xml:space="preserve">5. Árbol de </w:t>
-      </w:r>
-      <w:proofErr w:type="gramStart"/>
-      <w:r>
-        <w:t>Levas</w:t>
-      </w:r>
-      <w:proofErr w:type="gramEnd"/>
-      <w:r>
-        <w:t>: Libre.</w:t>
-      </w:r>
-    </w:p>
-    <w:p>
-      <w:r>
-        <w:t xml:space="preserve">6. Guías de válvulas: Libre. </w:t>
-      </w:r>
-    </w:p>
-    <w:p>
-      <w:r>
-        <w:t>7. Válvulas:</w:t>
-      </w:r>
-    </w:p>
-    <w:p>
-      <w:r>
-        <w:t>7.1. Admisión: 31,50mm ±0,20mm (diámetro máximo).</w:t>
-      </w:r>
-    </w:p>
-    <w:p>
-      <w:r>
-        <w:t>7.2. Escape: 27,00mm ±0,20mm (diámetro máximo).</w:t>
-      </w:r>
-    </w:p>
-    <w:p>
-      <w:r>
-        <w:t xml:space="preserve">7.3. Holgura de válvulas: Libre. </w:t>
-      </w:r>
-    </w:p>
-    <w:p>
-      <w:pPr>
-        <w:jc w:val="both"/>
-      </w:pPr>
-      <w:r>
-        <w:t xml:space="preserve">7.4. Cigüeñal: Deberá responder al modelo original en todas sus medidas y </w:t>
-      </w:r>
-      <w:r>
-        <w:t>especificaciones. -</w:t>
-      </w:r>
-    </w:p>
-    <w:p>
-      <w:pPr>
-        <w:jc w:val="both"/>
-      </w:pPr>
-      <w:r>
-        <w:t xml:space="preserve">8. Biela: Original o similar provista para motores de gran serie, manteniendo su longitud entre centros y masa. Opcional: bielas japonesas. </w:t>
-      </w:r>
-    </w:p>
-    <w:p>
-      <w:r>
-        <w:t>9. Pistón: Libre.</w:t>
-      </w:r>
-    </w:p>
-    <w:p>
-      <w:pPr>
-        <w:jc w:val="both"/>
-      </w:pPr>
-      <w:r>
-        <w:t xml:space="preserve">10. Aros: Originales del motor o similares. Cantidad original. Todos los aros deben estar en correcto funcionamiento. </w:t>
-      </w:r>
-    </w:p>
-    <w:p>
-      <w:pPr>
-        <w:jc w:val="both"/>
-      </w:pPr>
-      <w:r>
-        <w:t xml:space="preserve">11. Carburador: </w:t>
-      </w:r>
-      <w:proofErr w:type="spellStart"/>
-      <w:r>
-        <w:t>Estandart</w:t>
-      </w:r>
-      <w:proofErr w:type="spellEnd"/>
-      <w:r>
-        <w:t xml:space="preserve"> Interior y Exterior, de fabricación china o japonesa, </w:t>
-      </w:r>
-      <w:proofErr w:type="spellStart"/>
-      <w:r>
-        <w:t>ej</w:t>
-      </w:r>
-      <w:proofErr w:type="spellEnd"/>
-      <w:r>
-        <w:t xml:space="preserve">: PZ27-PZ30 con Guillotina Redonda. </w:t>
-      </w:r>
-    </w:p>
-    <w:p>
-      <w:pPr>
-        <w:jc w:val="both"/>
-      </w:pPr>
-      <w:r>
-        <w:t>Posición de la Aguja en la Guillotina: Tiene que contar con las 5 o 4 ranuras originales que</w:t>
+    </w:p>
+    <w:p>
+      <w:r>
+        <w:lastRenderedPageBreak/>
+        <w:t>17.1. CDI: Libre.</w:t>
+      </w:r>
+    </w:p>
+    <w:p>
+      <w:r>
+        <w:t xml:space="preserve">18. Bujía: Libre, manteniendo la rosca y su diámetro original. </w:t>
+      </w:r>
+    </w:p>
+    <w:p>
+      <w:r>
+        <w:t>19. Combustible: De uso comercial, distribuido por estaciones de servicios autorizadas. Sin agregado de aditivos. Se medirá con un depósito provisto Open Kart Santafesino o por nuestra federación FAP</w:t>
+      </w:r>
+      <w:r>
+        <w:t>CDMS</w:t>
+      </w:r>
+      <w:r>
+        <w:t xml:space="preserve"> el resultado de la medición es inapelable. </w:t>
+      </w:r>
+    </w:p>
+    <w:p>
+      <w:pPr>
+        <w:jc w:val="both"/>
+      </w:pPr>
+      <w:r>
+        <w:t xml:space="preserve">20. NÚMEROS: El karting deberá tener 4 (cuatro) números, distribuidos de la siguiente manera: en la defensa trasera, y babero delantero de tamaño 20cm x 20 cm (veinte centímetros por veinte) y en ambos pontones laterales de 15 cm x 15 cm (quince centímetros por quince). Deberá ser de fondo Azul con la numeración en color Blanco. </w:t>
+      </w:r>
+    </w:p>
+    <w:p>
+      <w:pPr>
+        <w:jc w:val="both"/>
+      </w:pPr>
+      <w:r>
+        <w:t xml:space="preserve">21. Cambio de motor: Por rotura del mismo o sus componentes, podrán ser reemplazados por partes o en su totalidad, debiendo informar previamente al Comisario Técnico, este decidirá y </w:t>
+      </w:r>
+      <w:r>
+        <w:t>autorizará</w:t>
+      </w:r>
+      <w:r>
+        <w:t xml:space="preserve"> la acción que crea conveniente. Las partes usadas deberán ser depositadas en parque cerrado para un posterior control. Todo piloto que cambie el motor y o elementos, deberá largar en la última fila, tanto de clasificación a serie, como de serie a final.</w:t>
+      </w:r>
+    </w:p>
+    <w:p>
+      <w:pPr>
+        <w:jc w:val="both"/>
+      </w:pPr>
+    </w:p>
+    <w:p>
+      <w:pPr>
+        <w:jc w:val="both"/>
+      </w:pPr>
+      <w:r>
+        <w:t>22. Peso Mínimo Establecido 185 Kilos. El pesaje se efectuará tal cual el piloto y el kart</w:t>
       </w:r>
       <w:r>
         <w:t xml:space="preserve"> </w:t>
       </w:r>
       <w:r>
-        <w:t>poseen SIN SUPLEMENTOS</w:t>
-      </w:r>
-      <w:r>
-        <w:t>, manteniendo su forma y posición ORIGINAL y con la traba</w:t>
-      </w:r>
-      <w:r>
-        <w:t xml:space="preserve"> </w:t>
-      </w:r>
-      <w:r>
-        <w:t>colocada en cualquiera de las 4 o 5 ranuras que posee.</w:t>
-      </w:r>
-    </w:p>
-    <w:p>
-      <w:pPr>
-        <w:jc w:val="both"/>
-      </w:pPr>
-      <w:r>
-        <w:t>Aguja y Cortina ORIGINAL y CILINDRICA</w:t>
-      </w:r>
-      <w:r>
-        <w:t>.</w:t>
-      </w:r>
-      <w:r>
-        <w:t xml:space="preserve"> </w:t>
-      </w:r>
-    </w:p>
-    <w:p>
-      <w:pPr>
-        <w:jc w:val="both"/>
-      </w:pPr>
-      <w:r>
-        <w:t xml:space="preserve">Prohibido su MECANIZADO o cualquier modificación en la misma. </w:t>
-      </w:r>
-    </w:p>
-    <w:p>
-      <w:pPr>
-        <w:jc w:val="both"/>
-      </w:pPr>
-      <w:r>
-        <w:t xml:space="preserve">Prohibido agregado o extracción de material. </w:t>
-      </w:r>
-    </w:p>
-    <w:p/>
-    <w:p>
-      <w:pPr>
-        <w:jc w:val="both"/>
-      </w:pPr>
-      <w:r>
-        <w:lastRenderedPageBreak/>
-        <w:t>1</w:t>
-      </w:r>
-      <w:r>
-        <w:t>1</w:t>
-      </w:r>
-      <w:r>
-        <w:t xml:space="preserve">.1.1. Cebador: de uso opcional, se permite tapar orificios del eje. </w:t>
-      </w:r>
-    </w:p>
-    <w:p>
-      <w:pPr>
-        <w:jc w:val="both"/>
-      </w:pPr>
-      <w:r>
-        <w:t xml:space="preserve">12. Filtro de aire: Será libre su filtro y acople al carburador. </w:t>
-      </w:r>
-    </w:p>
-    <w:p>
-      <w:pPr>
-        <w:jc w:val="both"/>
-      </w:pPr>
-      <w:r>
-        <w:t xml:space="preserve">13. Tubo de admisión: </w:t>
-      </w:r>
-      <w:r>
-        <w:t xml:space="preserve">LIBRE DE VENTA COMERCIAL. Se PERMITE quite de material en su INTERIOR. Se PROHIBE APORTE DE MATERIAL. </w:t>
-      </w:r>
-    </w:p>
-    <w:p>
-      <w:pPr>
-        <w:jc w:val="both"/>
-      </w:pPr>
-      <w:r>
-        <w:t>Prohibido cualquier tipo de Venturi dentro del mismo.</w:t>
-      </w:r>
-      <w:r>
-        <w:t xml:space="preserve"> </w:t>
-      </w:r>
-    </w:p>
-    <w:p>
-      <w:pPr>
-        <w:jc w:val="both"/>
-      </w:pPr>
-      <w:r>
-        <w:t>14. Escape: Libre. No exceder el paragolpes.</w:t>
-      </w:r>
-    </w:p>
-    <w:p>
-      <w:pPr>
-        <w:jc w:val="both"/>
-      </w:pPr>
-      <w:r>
-        <w:t xml:space="preserve">15. NEUMÁTICOS: Marca PRONEC </w:t>
-      </w:r>
-      <w:r>
-        <w:t>SLIP Sello Verde</w:t>
-      </w:r>
-    </w:p>
-    <w:p>
-      <w:pPr>
-        <w:jc w:val="both"/>
-      </w:pPr>
-      <w:r>
-        <w:t xml:space="preserve">Llantas de 7 pulgadas. Prohibido Antiaderibas. </w:t>
-      </w:r>
-    </w:p>
-    <w:p>
-      <w:r>
-        <w:t>16. Embrague: Libre.</w:t>
-      </w:r>
-    </w:p>
-    <w:p>
-      <w:pPr>
-        <w:jc w:val="both"/>
-      </w:pPr>
-      <w:r>
-        <w:t>17. Encendido: Debe ser ORIGINAL de Venta Comercial, respetando la ORIGINALIDAD DEL</w:t>
-      </w:r>
-      <w:r>
-        <w:t xml:space="preserve"> </w:t>
-      </w:r>
-      <w:r>
-        <w:t>MISMO perteneciente al modelo de motor a utilizar, PROHIBIDO CULAQUIER TIPO DE MODIFICACION. El punto deberá ser el ORIGINAL y contar con su CHAVETA ORIGINAL.</w:t>
-      </w:r>
-    </w:p>
-    <w:p>
-      <w:pPr>
-        <w:jc w:val="both"/>
-      </w:pPr>
-      <w:r>
-        <w:t>BOBINA DE ALTA: LIBRE, Debe encontrarse a la vista.</w:t>
-      </w:r>
-    </w:p>
-    <w:p>
-      <w:pPr>
-        <w:jc w:val="both"/>
-      </w:pPr>
-      <w:r>
-        <w:t>BENDIX Y BURRO DE ARRANQUE de uso OPCIONAL</w:t>
-      </w:r>
-    </w:p>
-    <w:p>
-      <w:r>
-        <w:t>El sistema de ENCENDIDO, DEBERA CONTAR con su estator ORIGINALMENTE COLOCADO, en su posición original</w:t>
-      </w:r>
-      <w:r>
-        <w:t>, podrá ser de Uso OPCIONAL, queda PROHIBIDO DOBLE BOBINADO o</w:t>
-      </w:r>
-      <w:r>
-        <w:t xml:space="preserve"> </w:t>
-      </w:r>
-      <w:r>
-        <w:t xml:space="preserve">BOBINAR EN CONJUNTO cualquiera de las bobinas que formen parte del mismo. </w:t>
-      </w:r>
-    </w:p>
-    <w:p>
-      <w:r>
-        <w:t xml:space="preserve">El Comisario </w:t>
-      </w:r>
-      <w:r>
-        <w:t>Técnico</w:t>
-      </w:r>
-      <w:r>
-        <w:t xml:space="preserve"> de la prueba, tendrá la facultad de realizar cualquier revisión técnica </w:t>
-      </w:r>
-      <w:r>
-        <w:t>en</w:t>
-      </w:r>
-      <w:r>
-        <w:t xml:space="preserve"> el momento que lo desee. </w:t>
-      </w:r>
-      <w:r>
-        <w:t xml:space="preserve"> </w:t>
-      </w:r>
-    </w:p>
-    <w:p>
-      <w:r>
-        <w:t>17.1. CDI: Libre.</w:t>
-      </w:r>
-    </w:p>
-    <w:p>
-      <w:r>
-        <w:t xml:space="preserve">18. Bujía: Libre, manteniendo la rosca y su diámetro original. </w:t>
-      </w:r>
-    </w:p>
-    <w:p>
-      <w:r>
-        <w:t>19. Combustible: De uso comercial, distribuido por estaciones de servicios autorizadas. Sin agregado de aditivos. Se medirá con un depósito provisto Open Kart Santafesino o por nuestra federación FAP</w:t>
-      </w:r>
-      <w:r>
-        <w:t>CDMS</w:t>
-      </w:r>
-      <w:r>
-        <w:t xml:space="preserve"> el resultado de la medición es inapelable. </w:t>
-      </w:r>
-    </w:p>
-    <w:p>
-      <w:pPr>
-        <w:jc w:val="both"/>
-      </w:pPr>
-      <w:r>
-        <w:t xml:space="preserve">20. NÚMEROS: El karting deberá tener 4 (cuatro) números, distribuidos de la siguiente manera: en la defensa trasera, y babero delantero de tamaño 20cm x 20 cm (veinte centímetros por veinte) y en ambos pontones laterales de 15 cm x 15 cm (quince centímetros por quince). Deberá ser de fondo Azul con la numeración en color Blanco. </w:t>
-      </w:r>
-    </w:p>
-    <w:p>
-      <w:pPr>
-        <w:jc w:val="both"/>
-      </w:pPr>
-      <w:r>
-        <w:t xml:space="preserve">21. Cambio de motor: Por rotura del mismo o sus componentes, podrán ser reemplazados por partes o en su totalidad, debiendo informar previamente al Comisario Técnico, este decidirá y </w:t>
-      </w:r>
-      <w:r>
-        <w:t>autorizará</w:t>
-      </w:r>
-      <w:r>
-        <w:t xml:space="preserve"> la acción que crea conveniente. Las partes usadas deberán ser depositadas en parque cerrado para un posterior control. Todo piloto que cambie el motor y o elementos, deberá largar en la última fila, tanto de clasificación a serie, como de serie a final.</w:t>
-      </w:r>
-    </w:p>
-    <w:p>
-      <w:pPr>
-        <w:jc w:val="both"/>
-      </w:pPr>
-    </w:p>
-    <w:p>
-      <w:pPr>
-        <w:jc w:val="both"/>
-      </w:pPr>
-      <w:r>
-        <w:lastRenderedPageBreak/>
-        <w:t>22. Peso Mínimo Establecido 185 Kilos. El pesaje se efectuará tal cual el piloto y el kart</w:t>
-      </w:r>
-      <w:r>
-        <w:t xml:space="preserve"> </w:t>
-      </w:r>
-      <w:r>
         <w:t xml:space="preserve">terminaron en carrera. </w:t>
       </w:r>
     </w:p>
@@ -534,37 +607,15 @@
       <w:r>
         <w:t>LO QUE NO ESTA ESCRITO NO ESTA PERMITIDO</w:t>
       </w:r>
-    </w:p>
-    <w:p/>
-    <w:p/>
-    <w:p/>
-    <w:p/>
-    <w:p/>
-    <w:p/>
-    <w:p/>
-    <w:p/>
-    <w:p/>
-    <w:p/>
-    <w:p/>
-    <w:p/>
-    <w:p/>
-    <w:p/>
-    <w:p/>
-    <w:p>
-      <w:pPr>
-        <w:tabs>
-          <w:tab w:val="left" w:pos="7470"/>
-        </w:tabs>
-      </w:pPr>
       <w:r>
         <w:tab/>
       </w:r>
     </w:p>
     <w:sectPr>
-      <w:headerReference w:type="even" r:id="rId6"/>
-      <w:headerReference w:type="default" r:id="rId7"/>
-      <w:footerReference w:type="default" r:id="rId8"/>
-      <w:headerReference w:type="first" r:id="rId9"/>
+      <w:headerReference w:type="even" r:id="rId7"/>
+      <w:headerReference w:type="default" r:id="rId8"/>
+      <w:footerReference w:type="default" r:id="rId9"/>
+      <w:headerReference w:type="first" r:id="rId10"/>
       <w:pgSz w:w="11906" w:h="16838"/>
       <w:pgMar w:top="1417" w:right="1701" w:bottom="1417" w:left="1701" w:header="708" w:footer="708" w:gutter="0"/>
       <w:cols w:space="708"/>
@@ -609,6 +660,7 @@
         <w:docPartUnique/>
       </w:docPartObj>
     </w:sdtPr>
+    <w:sdtEndPr/>
     <w:sdtContent>
       <w:sdt>
         <w:sdtPr>
@@ -618,6 +670,7 @@
             <w:docPartUnique/>
           </w:docPartObj>
         </w:sdtPr>
+        <w:sdtEndPr/>
         <w:sdtContent>
           <w:p>
             <w:pPr>
@@ -959,6 +1012,136 @@
     </w:r>
   </w:p>
 </w:hdr>
+</file>
+
+<file path=word/numbering.xml><?xml version="1.0" encoding="utf-8"?>
+<w:numbering xmlns:wpc="http://schemas.microsoft.com/office/word/2010/wordprocessingCanvas" xmlns:cx="http://schemas.microsoft.com/office/drawing/2014/chartex" xmlns:cx1="http://schemas.microsoft.com/office/drawing/2015/9/8/chartex" xmlns:cx2="http://schemas.microsoft.com/office/drawing/2015/10/21/chartex" xmlns:cx3="http://schemas.microsoft.com/office/drawing/2016/5/9/chartex" xmlns:cx4="http://schemas.microsoft.com/office/drawing/2016/5/10/chartex" xmlns:cx5="http://schemas.microsoft.com/office/drawing/2016/5/11/chartex" xmlns:cx6="http://schemas.microsoft.com/office/drawing/2016/5/12/chartex" xmlns:cx7="http://schemas.microsoft.com/office/drawing/2016/5/13/chartex" xmlns:cx8="http://schemas.microsoft.com/office/drawing/2016/5/14/chartex" xmlns:mc="http://schemas.openxmlformats.org/markup-compatibility/2006" xmlns:aink="http://schemas.microsoft.com/office/drawing/2016/ink" xmlns:am3d="http://schemas.microsoft.com/office/drawing/2017/model3d" xmlns:o="urn:schemas-microsoft-com:office:office" xmlns:r="http://schemas.openxmlformats.org/officeDocument/2006/relationships" xmlns:m="http://schemas.openxmlformats.org/officeDocument/2006/math" xmlns:v="urn:schemas-microsoft-com:vml" xmlns:wp14="http://schemas.microsoft.com/office/word/2010/wordprocessingDrawing" xmlns:wp="http://schemas.openxmlformats.org/drawingml/2006/wordprocessingDrawing" xmlns:w10="urn:schemas-microsoft-com:office:word" xmlns:w="http://schemas.openxmlformats.org/wordprocessingml/2006/main" xmlns:w14="http://schemas.microsoft.com/office/word/2010/wordml" xmlns:w15="http://schemas.microsoft.com/office/word/2012/wordml" xmlns:w16cex="http://schemas.microsoft.com/office/word/2018/wordml/cex" xmlns:w16cid="http://schemas.microsoft.com/office/word/2016/wordml/cid" xmlns:w16="http://schemas.microsoft.com/office/word/2018/wordml" xmlns:w16sdtdh="http://schemas.microsoft.com/office/word/2020/wordml/sdtdatahash" xmlns:w16se="http://schemas.microsoft.com/office/word/2015/wordml/symex" xmlns:wpg="http://schemas.microsoft.com/office/word/2010/wordprocessingGroup" xmlns:wpi="http://schemas.microsoft.com/office/word/2010/wordprocessingInk" xmlns:wne="http://schemas.microsoft.com/office/word/2006/wordml" xmlns:wps="http://schemas.microsoft.com/office/word/2010/wordprocessingShape" mc:Ignorable="w14 w15 w16se w16cid w16 w16cex w16sdtdh wp14">
+  <w:abstractNum w:abstractNumId="0" w15:restartNumberingAfterBreak="0">
+    <w:nsid w:val="3CB101A4"/>
+    <w:multiLevelType w:val="hybridMultilevel"/>
+    <w:tmpl w:val="ECCE4B40"/>
+    <w:lvl w:ilvl="0" w:tplc="D47AC37C">
+      <w:start w:val="4"/>
+      <w:numFmt w:val="bullet"/>
+      <w:lvlText w:val="-"/>
+      <w:lvlJc w:val="left"/>
+      <w:pPr>
+        <w:ind w:left="813" w:hanging="360"/>
+      </w:pPr>
+      <w:rPr>
+        <w:rFonts w:ascii="Calibri" w:eastAsia="Calibri" w:hAnsi="Calibri" w:cs="Calibri" w:hint="default"/>
+      </w:rPr>
+    </w:lvl>
+    <w:lvl w:ilvl="1" w:tplc="2C0A0003">
+      <w:start w:val="1"/>
+      <w:numFmt w:val="bullet"/>
+      <w:lvlText w:val="o"/>
+      <w:lvlJc w:val="left"/>
+      <w:pPr>
+        <w:ind w:left="1533" w:hanging="360"/>
+      </w:pPr>
+      <w:rPr>
+        <w:rFonts w:ascii="Courier New" w:hAnsi="Courier New" w:cs="Courier New" w:hint="default"/>
+      </w:rPr>
+    </w:lvl>
+    <w:lvl w:ilvl="2" w:tplc="2C0A0005">
+      <w:start w:val="1"/>
+      <w:numFmt w:val="bullet"/>
+      <w:lvlText w:val=""/>
+      <w:lvlJc w:val="left"/>
+      <w:pPr>
+        <w:ind w:left="2253" w:hanging="360"/>
+      </w:pPr>
+      <w:rPr>
+        <w:rFonts w:ascii="Wingdings" w:hAnsi="Wingdings" w:hint="default"/>
+      </w:rPr>
+    </w:lvl>
+    <w:lvl w:ilvl="3" w:tplc="2C0A0001">
+      <w:start w:val="1"/>
+      <w:numFmt w:val="bullet"/>
+      <w:lvlText w:val=""/>
+      <w:lvlJc w:val="left"/>
+      <w:pPr>
+        <w:ind w:left="2973" w:hanging="360"/>
+      </w:pPr>
+      <w:rPr>
+        <w:rFonts w:ascii="Symbol" w:hAnsi="Symbol" w:hint="default"/>
+      </w:rPr>
+    </w:lvl>
+    <w:lvl w:ilvl="4" w:tplc="2C0A0003">
+      <w:start w:val="1"/>
+      <w:numFmt w:val="bullet"/>
+      <w:lvlText w:val="o"/>
+      <w:lvlJc w:val="left"/>
+      <w:pPr>
+        <w:ind w:left="3693" w:hanging="360"/>
+      </w:pPr>
+      <w:rPr>
+        <w:rFonts w:ascii="Courier New" w:hAnsi="Courier New" w:cs="Courier New" w:hint="default"/>
+      </w:rPr>
+    </w:lvl>
+    <w:lvl w:ilvl="5" w:tplc="2C0A0005">
+      <w:start w:val="1"/>
+      <w:numFmt w:val="bullet"/>
+      <w:lvlText w:val=""/>
+      <w:lvlJc w:val="left"/>
+      <w:pPr>
+        <w:ind w:left="4413" w:hanging="360"/>
+      </w:pPr>
+      <w:rPr>
+        <w:rFonts w:ascii="Wingdings" w:hAnsi="Wingdings" w:hint="default"/>
+      </w:rPr>
+    </w:lvl>
+    <w:lvl w:ilvl="6" w:tplc="2C0A0001">
+      <w:start w:val="1"/>
+      <w:numFmt w:val="bullet"/>
+      <w:lvlText w:val=""/>
+      <w:lvlJc w:val="left"/>
+      <w:pPr>
+        <w:ind w:left="5133" w:hanging="360"/>
+      </w:pPr>
+      <w:rPr>
+        <w:rFonts w:ascii="Symbol" w:hAnsi="Symbol" w:hint="default"/>
+      </w:rPr>
+    </w:lvl>
+    <w:lvl w:ilvl="7" w:tplc="2C0A0003">
+      <w:start w:val="1"/>
+      <w:numFmt w:val="bullet"/>
+      <w:lvlText w:val="o"/>
+      <w:lvlJc w:val="left"/>
+      <w:pPr>
+        <w:ind w:left="5853" w:hanging="360"/>
+      </w:pPr>
+      <w:rPr>
+        <w:rFonts w:ascii="Courier New" w:hAnsi="Courier New" w:cs="Courier New" w:hint="default"/>
+      </w:rPr>
+    </w:lvl>
+    <w:lvl w:ilvl="8" w:tplc="2C0A0005">
+      <w:start w:val="1"/>
+      <w:numFmt w:val="bullet"/>
+      <w:lvlText w:val=""/>
+      <w:lvlJc w:val="left"/>
+      <w:pPr>
+        <w:ind w:left="6573" w:hanging="360"/>
+      </w:pPr>
+      <w:rPr>
+        <w:rFonts w:ascii="Wingdings" w:hAnsi="Wingdings" w:hint="default"/>
+      </w:rPr>
+    </w:lvl>
+  </w:abstractNum>
+  <w:num w:numId="1">
+    <w:abstractNumId w:val="0"/>
+    <w:lvlOverride w:ilvl="0"/>
+    <w:lvlOverride w:ilvl="1"/>
+    <w:lvlOverride w:ilvl="2"/>
+    <w:lvlOverride w:ilvl="3"/>
+    <w:lvlOverride w:ilvl="4"/>
+    <w:lvlOverride w:ilvl="5"/>
+    <w:lvlOverride w:ilvl="6"/>
+    <w:lvlOverride w:ilvl="7"/>
+    <w:lvlOverride w:ilvl="8"/>
+  </w:num>
+</w:numbering>
 </file>
 
 <file path=word/styles.xml><?xml version="1.0" encoding="utf-8"?>
@@ -1364,7 +1547,6 @@
   <w:style w:type="character" w:default="1" w:styleId="Fuentedeprrafopredeter">
     <w:name w:val="Default Paragraph Font"/>
     <w:uiPriority w:val="1"/>
-    <w:semiHidden/>
     <w:unhideWhenUsed/>
   </w:style>
   <w:style w:type="table" w:default="1" w:styleId="Tablanormal">
